--- a/Medical information important for the project.docx
+++ b/Medical information important for the project.docx
@@ -1,6 +1,6 @@
 
 <file path=word/document.xml><?xml version="1.0" encoding="utf-8"?>
-<w:document xmlns:wpc="http://schemas.microsoft.com/office/word/2010/wordprocessingCanvas" xmlns:cx="http://schemas.microsoft.com/office/drawing/2014/chartex" xmlns:cx1="http://schemas.microsoft.com/office/drawing/2015/9/8/chartex" xmlns:cx2="http://schemas.microsoft.com/office/drawing/2015/10/21/chartex" xmlns:cx3="http://schemas.microsoft.com/office/drawing/2016/5/9/chartex" xmlns:cx4="http://schemas.microsoft.com/office/drawing/2016/5/10/chartex" xmlns:cx5="http://schemas.microsoft.com/office/drawing/2016/5/11/chartex" xmlns:cx6="http://schemas.microsoft.com/office/drawing/2016/5/12/chartex" xmlns:cx7="http://schemas.microsoft.com/office/drawing/2016/5/13/chartex" xmlns:cx8="http://schemas.microsoft.com/office/drawing/2016/5/14/chartex" xmlns:mc="http://schemas.openxmlformats.org/markup-compatibility/2006" xmlns:aink="http://schemas.microsoft.com/office/drawing/2016/ink" xmlns:am3d="http://schemas.microsoft.com/office/drawing/2017/model3d" xmlns:o="urn:schemas-microsoft-com:office:office" xmlns:r="http://schemas.openxmlformats.org/officeDocument/2006/relationships" xmlns:m="http://schemas.openxmlformats.org/officeDocument/2006/math" xmlns:v="urn:schemas-microsoft-com:vml" xmlns:wp14="http://schemas.microsoft.com/office/word/2010/wordprocessingDrawing" xmlns:wp="http://schemas.openxmlformats.org/drawingml/2006/wordprocessingDrawing" xmlns:w10="urn:schemas-microsoft-com:office:word" xmlns:w="http://schemas.openxmlformats.org/wordprocessingml/2006/main" xmlns:w14="http://schemas.microsoft.com/office/word/2010/wordml" xmlns:w15="http://schemas.microsoft.com/office/word/2012/wordml" xmlns:w16cex="http://schemas.microsoft.com/office/word/2018/wordml/cex" xmlns:w16cid="http://schemas.microsoft.com/office/word/2016/wordml/cid" xmlns:w16="http://schemas.microsoft.com/office/word/2018/wordml" xmlns:w16sdtdh="http://schemas.microsoft.com/office/word/2020/wordml/sdtdatahash" xmlns:w16se="http://schemas.microsoft.com/office/word/2015/wordml/symex" xmlns:wpg="http://schemas.microsoft.com/office/word/2010/wordprocessingGroup" xmlns:wpi="http://schemas.microsoft.com/office/word/2010/wordprocessingInk" xmlns:wne="http://schemas.microsoft.com/office/word/2006/wordml" xmlns:wps="http://schemas.microsoft.com/office/word/2010/wordprocessingShape" mc:Ignorable="w14 w15 w16se w16cid w16 w16cex w16sdtdh wp14">
+<w:document xmlns:wpc="http://schemas.microsoft.com/office/word/2010/wordprocessingCanvas" xmlns:cx="http://schemas.microsoft.com/office/drawing/2014/chartex" xmlns:cx1="http://schemas.microsoft.com/office/drawing/2015/9/8/chartex" xmlns:cx2="http://schemas.microsoft.com/office/drawing/2015/10/21/chartex" xmlns:cx3="http://schemas.microsoft.com/office/drawing/2016/5/9/chartex" xmlns:cx4="http://schemas.microsoft.com/office/drawing/2016/5/10/chartex" xmlns:cx5="http://schemas.microsoft.com/office/drawing/2016/5/11/chartex" xmlns:cx6="http://schemas.microsoft.com/office/drawing/2016/5/12/chartex" xmlns:cx7="http://schemas.microsoft.com/office/drawing/2016/5/13/chartex" xmlns:cx8="http://schemas.microsoft.com/office/drawing/2016/5/14/chartex" xmlns:mc="http://schemas.openxmlformats.org/markup-compatibility/2006" xmlns:aink="http://schemas.microsoft.com/office/drawing/2016/ink" xmlns:am3d="http://schemas.microsoft.com/office/drawing/2017/model3d" xmlns:o="urn:schemas-microsoft-com:office:office" xmlns:oel="http://schemas.microsoft.com/office/2019/extlst" xmlns:r="http://schemas.openxmlformats.org/officeDocument/2006/relationships" xmlns:m="http://schemas.openxmlformats.org/officeDocument/2006/math" xmlns:v="urn:schemas-microsoft-com:vml" xmlns:wp14="http://schemas.microsoft.com/office/word/2010/wordprocessingDrawing" xmlns:wp="http://schemas.openxmlformats.org/drawingml/2006/wordprocessingDrawing" xmlns:w10="urn:schemas-microsoft-com:office:word" xmlns:w="http://schemas.openxmlformats.org/wordprocessingml/2006/main" xmlns:w14="http://schemas.microsoft.com/office/word/2010/wordml" xmlns:w15="http://schemas.microsoft.com/office/word/2012/wordml" xmlns:w16cex="http://schemas.microsoft.com/office/word/2018/wordml/cex" xmlns:w16cid="http://schemas.microsoft.com/office/word/2016/wordml/cid" xmlns:w16="http://schemas.microsoft.com/office/word/2018/wordml" xmlns:w16sdtdh="http://schemas.microsoft.com/office/word/2020/wordml/sdtdatahash" xmlns:w16se="http://schemas.microsoft.com/office/word/2015/wordml/symex" xmlns:wpg="http://schemas.microsoft.com/office/word/2010/wordprocessingGroup" xmlns:wpi="http://schemas.microsoft.com/office/word/2010/wordprocessingInk" xmlns:wne="http://schemas.microsoft.com/office/word/2006/wordml" xmlns:wps="http://schemas.microsoft.com/office/word/2010/wordprocessingShape" mc:Ignorable="w14 w15 w16se w16cid w16 w16cex w16sdtdh wp14">
   <w:body>
     <w:p>
       <w:pPr>
@@ -291,6 +291,78 @@
                 <w:lang w:val="en-US"/>
               </w:rPr>
             </w:pPr>
+            <w:r>
+              <w:rPr>
+                <w:sz w:val="24"/>
+                <w:szCs w:val="24"/>
+                <w:lang w:val="en-US"/>
+              </w:rPr>
+              <w:t>one of several </w:t>
+            </w:r>
+            <w:hyperlink r:id="rId5" w:tooltip="Intensive care unit" w:history="1">
+              <w:r>
+                <w:rPr>
+                  <w:sz w:val="24"/>
+                  <w:szCs w:val="24"/>
+                  <w:lang w:val="en-US"/>
+                </w:rPr>
+                <w:t>ICU</w:t>
+              </w:r>
+            </w:hyperlink>
+            <w:r>
+              <w:rPr>
+                <w:sz w:val="24"/>
+                <w:szCs w:val="24"/>
+                <w:lang w:val="en-US"/>
+              </w:rPr>
+              <w:t> </w:t>
+            </w:r>
+            <w:hyperlink r:id="rId6" w:tooltip="Medical scoring" w:history="1">
+              <w:r>
+                <w:rPr>
+                  <w:sz w:val="24"/>
+                  <w:szCs w:val="24"/>
+                  <w:lang w:val="en-US"/>
+                </w:rPr>
+                <w:t>scoring systems</w:t>
+              </w:r>
+            </w:hyperlink>
+            <w:r>
+              <w:rPr>
+                <w:sz w:val="24"/>
+                <w:szCs w:val="24"/>
+                <w:lang w:val="en-US"/>
+              </w:rPr>
+              <w:t>. It is applied within 24 hours of admission of a patient to an </w:t>
+            </w:r>
+            <w:hyperlink r:id="rId7" w:tooltip="Intensive care unit" w:history="1">
+              <w:r>
+                <w:rPr>
+                  <w:sz w:val="24"/>
+                  <w:szCs w:val="24"/>
+                  <w:lang w:val="en-US"/>
+                </w:rPr>
+                <w:t>intensive care unit</w:t>
+              </w:r>
+            </w:hyperlink>
+            <w:r>
+              <w:rPr>
+                <w:sz w:val="24"/>
+                <w:szCs w:val="24"/>
+                <w:lang w:val="en-US"/>
+              </w:rPr>
+              <w:t> (ICU): an integer score from 0 to 71 is computed based on several measurements; higher scores correspond to more severe disease and a higher risk of death.</w:t>
+            </w:r>
+            <w:r>
+              <w:rPr>
+                <w:rFonts w:ascii="Arial" w:hAnsi="Arial" w:cs="Arial"/>
+                <w:color w:val="202122"/>
+                <w:sz w:val="21"/>
+                <w:szCs w:val="21"/>
+                <w:shd w:val="clear" w:color="auto" w:fill="FFFFFF"/>
+              </w:rPr>
+              <w:t> </w:t>
+            </w:r>
           </w:p>
         </w:tc>
       </w:tr>
@@ -428,13 +500,17 @@
           <w:p>
             <w:pPr>
               <w:rPr>
-                <w:sz w:val="24"/>
-                <w:szCs w:val="24"/>
-                <w:lang w:val="en-US"/>
-              </w:rPr>
-            </w:pPr>
-            <w:r>
-              <w:rPr>
+                <w:b/>
+                <w:bCs/>
+                <w:sz w:val="24"/>
+                <w:szCs w:val="24"/>
+                <w:lang w:val="en-US"/>
+              </w:rPr>
+            </w:pPr>
+            <w:r>
+              <w:rPr>
+                <w:b/>
+                <w:bCs/>
                 <w:sz w:val="24"/>
                 <w:szCs w:val="24"/>
                 <w:lang w:val="en-US"/>
@@ -443,6 +519,8 @@
             </w:r>
             <w:r>
               <w:rPr>
+                <w:b/>
+                <w:bCs/>
                 <w:sz w:val="24"/>
                 <w:szCs w:val="24"/>
                 <w:lang w:val="en-US"/>
@@ -451,6 +529,8 @@
             </w:r>
             <w:r>
               <w:rPr>
+                <w:b/>
+                <w:bCs/>
                 <w:sz w:val="24"/>
                 <w:szCs w:val="24"/>
                 <w:lang w:val="en-US"/>
@@ -459,6 +539,8 @@
             </w:r>
             <w:r>
               <w:rPr>
+                <w:b/>
+                <w:bCs/>
                 <w:sz w:val="24"/>
                 <w:szCs w:val="24"/>
                 <w:lang w:val="en-US"/>
@@ -468,6 +550,8 @@
             <w:proofErr w:type="gramStart"/>
             <w:r>
               <w:rPr>
+                <w:b/>
+                <w:bCs/>
                 <w:sz w:val="24"/>
                 <w:szCs w:val="24"/>
                 <w:lang w:val="en-US"/>
@@ -476,6 +560,8 @@
             </w:r>
             <w:r>
               <w:rPr>
+                <w:b/>
+                <w:bCs/>
                 <w:sz w:val="24"/>
                 <w:szCs w:val="24"/>
                 <w:lang w:val="en-US"/>
@@ -527,50 +613,8 @@
                 <w:szCs w:val="24"/>
                 <w:lang w:val="en-US"/>
               </w:rPr>
-              <w:t>The score is given by the sum of the score of each component:</w:t>
-            </w:r>
-            <w:r>
-              <w:rPr>
-                <w:sz w:val="24"/>
-                <w:szCs w:val="24"/>
-                <w:lang w:val="en-US"/>
-              </w:rPr>
-              <w:t xml:space="preserve"> </w:t>
-            </w:r>
-            <w:r>
-              <w:rPr>
-                <w:sz w:val="24"/>
-                <w:szCs w:val="24"/>
-                <w:lang w:val="en-US"/>
-              </w:rPr>
-              <w:t>eye, verbal,</w:t>
-            </w:r>
-            <w:r>
-              <w:rPr>
-                <w:sz w:val="24"/>
-                <w:szCs w:val="24"/>
-                <w:lang w:val="en-US"/>
-              </w:rPr>
-              <w:t xml:space="preserve"> </w:t>
-            </w:r>
-            <w:r>
-              <w:rPr>
-                <w:sz w:val="24"/>
-                <w:szCs w:val="24"/>
-                <w:lang w:val="en-US"/>
-              </w:rPr>
-              <w:t>motor</w:t>
-            </w:r>
-          </w:p>
-          <w:p>
-            <w:pPr>
-              <w:pStyle w:val="ListParagraph"/>
-              <w:rPr>
-                <w:sz w:val="24"/>
-                <w:szCs w:val="24"/>
-                <w:lang w:val="en-US"/>
-              </w:rPr>
-            </w:pPr>
+              <w:t>The score is given by the sum of the score of each component: eye, verbal, motor</w:t>
+            </w:r>
           </w:p>
           <w:p>
             <w:pPr>
@@ -662,7 +706,7 @@
                           <pic:cNvPicPr/>
                         </pic:nvPicPr>
                         <pic:blipFill>
-                          <a:blip r:embed="rId5"/>
+                          <a:blip r:embed="rId8"/>
                           <a:stretch>
                             <a:fillRect/>
                           </a:stretch>
@@ -844,6 +888,7 @@
                 <w:szCs w:val="32"/>
                 <w:lang w:val="en-US"/>
               </w:rPr>
+              <w:lastRenderedPageBreak/>
               <w:t>h1</w:t>
             </w:r>
           </w:p>
@@ -2250,6 +2295,7 @@
                 <w:szCs w:val="24"/>
                 <w:lang w:val="en-US"/>
               </w:rPr>
+              <w:lastRenderedPageBreak/>
               <w:t>OR</w:t>
             </w:r>
           </w:p>
@@ -2273,7 +2319,6 @@
                 <w:szCs w:val="24"/>
                 <w:lang w:val="en-US"/>
               </w:rPr>
-              <w:lastRenderedPageBreak/>
               <w:t>creatinine decreases to &lt; 124 µmol/L while patient is hospitalized.</w:t>
             </w:r>
           </w:p>
@@ -2944,15 +2989,7 @@
                 <w:szCs w:val="24"/>
                 <w:lang w:val="en-US"/>
               </w:rPr>
-              <w:t xml:space="preserve"> </w:t>
-            </w:r>
-            <w:r>
-              <w:rPr>
-                <w:sz w:val="24"/>
-                <w:szCs w:val="24"/>
-                <w:lang w:val="en-US"/>
-              </w:rPr>
-              <w:t>Abnormal Flexion in response to pain. Different guidelines report different evaluation.  While some sources focus on arm movements, other sources use the term "decorticate                   posturing".</w:t>
+              <w:t xml:space="preserve"> Abnormal Flexion in response to pain. Different guidelines report different evaluation.  While some sources focus on arm movements, other sources use the term "decorticate                   posturing".</w:t>
             </w:r>
           </w:p>
           <w:p>
@@ -3108,6 +3145,7 @@
                 <w:szCs w:val="32"/>
                 <w:lang w:val="en-US"/>
               </w:rPr>
+              <w:lastRenderedPageBreak/>
               <w:t>gcs_verbal_apache</w:t>
             </w:r>
             <w:proofErr w:type="spellEnd"/>
@@ -3171,7 +3209,6 @@
                 <w:szCs w:val="24"/>
                 <w:lang w:val="en-US"/>
               </w:rPr>
-              <w:lastRenderedPageBreak/>
               <w:t>No verbal response</w:t>
             </w:r>
           </w:p>
@@ -3441,7 +3478,6 @@
                 <w:szCs w:val="32"/>
                 <w:lang w:val="en-US"/>
               </w:rPr>
-              <w:lastRenderedPageBreak/>
               <w:t>gcs_unable</w:t>
             </w:r>
             <w:proofErr w:type="spellEnd"/>
@@ -4510,6 +4546,7 @@
                 <w:szCs w:val="32"/>
                 <w:lang w:val="en-US"/>
               </w:rPr>
+              <w:lastRenderedPageBreak/>
               <w:t>apache_4a_</w:t>
             </w:r>
           </w:p>
@@ -4535,7 +4572,6 @@
                 <w:szCs w:val="32"/>
                 <w:lang w:val="en-US"/>
               </w:rPr>
-              <w:lastRenderedPageBreak/>
               <w:t>hospital_death_prob</w:t>
             </w:r>
             <w:proofErr w:type="spellEnd"/>
@@ -4559,7 +4595,6 @@
                 <w:szCs w:val="24"/>
                 <w:lang w:val="en-US"/>
               </w:rPr>
-              <w:lastRenderedPageBreak/>
               <w:t xml:space="preserve">The APACHE </w:t>
             </w:r>
             <w:proofErr w:type="spellStart"/>
@@ -4613,27 +4648,7 @@
                 <w:szCs w:val="32"/>
                 <w:lang w:val="en-US"/>
               </w:rPr>
-              <w:t>apache_4a_icu_dea</w:t>
-            </w:r>
-            <w:r>
-              <w:rPr>
-                <w:b/>
-                <w:bCs/>
-                <w:sz w:val="32"/>
-                <w:szCs w:val="32"/>
-                <w:lang w:val="en-US"/>
-              </w:rPr>
-              <w:t>t</w:t>
-            </w:r>
-            <w:r>
-              <w:rPr>
-                <w:b/>
-                <w:bCs/>
-                <w:sz w:val="32"/>
-                <w:szCs w:val="32"/>
-                <w:lang w:val="en-US"/>
-              </w:rPr>
-              <w:t>h_prob</w:t>
+              <w:t>apache_4a_icu_death_prob</w:t>
             </w:r>
           </w:p>
         </w:tc>
@@ -5700,6 +5715,7 @@
                 <w:szCs w:val="32"/>
                 <w:lang w:val="en-US"/>
               </w:rPr>
+              <w:lastRenderedPageBreak/>
               <w:t>apache_2_bodysystem</w:t>
             </w:r>
           </w:p>
@@ -5861,39 +5877,7 @@
           <w:szCs w:val="24"/>
           <w:lang w:val="en-US"/>
         </w:rPr>
-        <w:t xml:space="preserve">Check if </w:t>
-      </w:r>
-      <w:r>
-        <w:rPr>
-          <w:sz w:val="24"/>
-          <w:szCs w:val="24"/>
-          <w:lang w:val="en-US"/>
-        </w:rPr>
-        <w:t>apache_3j_bodysystem</w:t>
-      </w:r>
-      <w:r>
-        <w:rPr>
-          <w:sz w:val="24"/>
-          <w:szCs w:val="24"/>
-          <w:lang w:val="en-US"/>
-        </w:rPr>
-        <w:t xml:space="preserve"> and </w:t>
-      </w:r>
-      <w:r>
-        <w:rPr>
-          <w:sz w:val="24"/>
-          <w:szCs w:val="24"/>
-          <w:lang w:val="en-US"/>
-        </w:rPr>
-        <w:t>apache_2_bodysystem</w:t>
-      </w:r>
-      <w:r>
-        <w:rPr>
-          <w:sz w:val="24"/>
-          <w:szCs w:val="24"/>
-          <w:lang w:val="en-US"/>
-        </w:rPr>
-        <w:t xml:space="preserve"> are really both </w:t>
+        <w:t xml:space="preserve">Check if apache_3j_bodysystem and apache_2_bodysystem are really both </w:t>
       </w:r>
       <w:proofErr w:type="spellStart"/>
       <w:r>
@@ -5946,7 +5930,7 @@
 </file>
 
 <file path=word/numbering.xml><?xml version="1.0" encoding="utf-8"?>
-<w:numbering xmlns:wpc="http://schemas.microsoft.com/office/word/2010/wordprocessingCanvas" xmlns:cx="http://schemas.microsoft.com/office/drawing/2014/chartex" xmlns:cx1="http://schemas.microsoft.com/office/drawing/2015/9/8/chartex" xmlns:cx2="http://schemas.microsoft.com/office/drawing/2015/10/21/chartex" xmlns:cx3="http://schemas.microsoft.com/office/drawing/2016/5/9/chartex" xmlns:cx4="http://schemas.microsoft.com/office/drawing/2016/5/10/chartex" xmlns:cx5="http://schemas.microsoft.com/office/drawing/2016/5/11/chartex" xmlns:cx6="http://schemas.microsoft.com/office/drawing/2016/5/12/chartex" xmlns:cx7="http://schemas.microsoft.com/office/drawing/2016/5/13/chartex" xmlns:cx8="http://schemas.microsoft.com/office/drawing/2016/5/14/chartex" xmlns:mc="http://schemas.openxmlformats.org/markup-compatibility/2006" xmlns:aink="http://schemas.microsoft.com/office/drawing/2016/ink" xmlns:am3d="http://schemas.microsoft.com/office/drawing/2017/model3d" xmlns:o="urn:schemas-microsoft-com:office:office" xmlns:r="http://schemas.openxmlformats.org/officeDocument/2006/relationships" xmlns:m="http://schemas.openxmlformats.org/officeDocument/2006/math" xmlns:v="urn:schemas-microsoft-com:vml" xmlns:wp14="http://schemas.microsoft.com/office/word/2010/wordprocessingDrawing" xmlns:wp="http://schemas.openxmlformats.org/drawingml/2006/wordprocessingDrawing" xmlns:w10="urn:schemas-microsoft-com:office:word" xmlns:w="http://schemas.openxmlformats.org/wordprocessingml/2006/main" xmlns:w14="http://schemas.microsoft.com/office/word/2010/wordml" xmlns:w15="http://schemas.microsoft.com/office/word/2012/wordml" xmlns:w16cex="http://schemas.microsoft.com/office/word/2018/wordml/cex" xmlns:w16cid="http://schemas.microsoft.com/office/word/2016/wordml/cid" xmlns:w16="http://schemas.microsoft.com/office/word/2018/wordml" xmlns:w16sdtdh="http://schemas.microsoft.com/office/word/2020/wordml/sdtdatahash" xmlns:w16se="http://schemas.microsoft.com/office/word/2015/wordml/symex" xmlns:wpg="http://schemas.microsoft.com/office/word/2010/wordprocessingGroup" xmlns:wpi="http://schemas.microsoft.com/office/word/2010/wordprocessingInk" xmlns:wne="http://schemas.microsoft.com/office/word/2006/wordml" xmlns:wps="http://schemas.microsoft.com/office/word/2010/wordprocessingShape" mc:Ignorable="w14 w15 w16se w16cid w16 w16cex w16sdtdh wp14">
+<w:numbering xmlns:wpc="http://schemas.microsoft.com/office/word/2010/wordprocessingCanvas" xmlns:cx="http://schemas.microsoft.com/office/drawing/2014/chartex" xmlns:cx1="http://schemas.microsoft.com/office/drawing/2015/9/8/chartex" xmlns:cx2="http://schemas.microsoft.com/office/drawing/2015/10/21/chartex" xmlns:cx3="http://schemas.microsoft.com/office/drawing/2016/5/9/chartex" xmlns:cx4="http://schemas.microsoft.com/office/drawing/2016/5/10/chartex" xmlns:cx5="http://schemas.microsoft.com/office/drawing/2016/5/11/chartex" xmlns:cx6="http://schemas.microsoft.com/office/drawing/2016/5/12/chartex" xmlns:cx7="http://schemas.microsoft.com/office/drawing/2016/5/13/chartex" xmlns:cx8="http://schemas.microsoft.com/office/drawing/2016/5/14/chartex" xmlns:mc="http://schemas.openxmlformats.org/markup-compatibility/2006" xmlns:aink="http://schemas.microsoft.com/office/drawing/2016/ink" xmlns:am3d="http://schemas.microsoft.com/office/drawing/2017/model3d" xmlns:o="urn:schemas-microsoft-com:office:office" xmlns:oel="http://schemas.microsoft.com/office/2019/extlst" xmlns:r="http://schemas.openxmlformats.org/officeDocument/2006/relationships" xmlns:m="http://schemas.openxmlformats.org/officeDocument/2006/math" xmlns:v="urn:schemas-microsoft-com:vml" xmlns:wp14="http://schemas.microsoft.com/office/word/2010/wordprocessingDrawing" xmlns:wp="http://schemas.openxmlformats.org/drawingml/2006/wordprocessingDrawing" xmlns:w10="urn:schemas-microsoft-com:office:word" xmlns:w="http://schemas.openxmlformats.org/wordprocessingml/2006/main" xmlns:w14="http://schemas.microsoft.com/office/word/2010/wordml" xmlns:w15="http://schemas.microsoft.com/office/word/2012/wordml" xmlns:w16cex="http://schemas.microsoft.com/office/word/2018/wordml/cex" xmlns:w16cid="http://schemas.microsoft.com/office/word/2016/wordml/cid" xmlns:w16="http://schemas.microsoft.com/office/word/2018/wordml" xmlns:w16sdtdh="http://schemas.microsoft.com/office/word/2020/wordml/sdtdatahash" xmlns:w16se="http://schemas.microsoft.com/office/word/2015/wordml/symex" xmlns:wpg="http://schemas.microsoft.com/office/word/2010/wordprocessingGroup" xmlns:wpi="http://schemas.microsoft.com/office/word/2010/wordprocessingInk" xmlns:wne="http://schemas.microsoft.com/office/word/2006/wordml" xmlns:wps="http://schemas.microsoft.com/office/word/2010/wordprocessingShape" mc:Ignorable="w14 w15 w16se w16cid w16 w16cex w16sdtdh wp14">
   <w:abstractNum w:abstractNumId="0" w15:restartNumberingAfterBreak="0">
     <w:nsid w:val="066A448C"/>
     <w:multiLevelType w:val="hybridMultilevel"/>
@@ -8047,6 +8031,18 @@
       </w:tblBorders>
     </w:tblPr>
   </w:style>
+  <w:style w:type="character" w:styleId="Hyperlink">
+    <w:name w:val="Hyperlink"/>
+    <w:basedOn w:val="DefaultParagraphFont"/>
+    <w:uiPriority w:val="99"/>
+    <w:semiHidden/>
+    <w:unhideWhenUsed/>
+    <w:rsid w:val="00494CCC"/>
+    <w:rPr>
+      <w:color w:val="0000FF"/>
+      <w:u w:val="single"/>
+    </w:rPr>
+  </w:style>
 </w:styles>
 </file>
 
